--- a/reports/Student #3/Planning and Progress Report D02.docx
+++ b/reports/Student #3/Planning and Progress Report D02.docx
@@ -1,6 +1,6 @@
 
 <file path=word/document.xml><?xml version="1.0" encoding="utf-8"?>
-<w:document xmlns:wpc="http://schemas.microsoft.com/office/word/2010/wordprocessingCanvas" xmlns:cx="http://schemas.microsoft.com/office/drawing/2014/chartex" xmlns:cx1="http://schemas.microsoft.com/office/drawing/2015/9/8/chartex" xmlns:cx2="http://schemas.microsoft.com/office/drawing/2015/10/21/chartex" xmlns:cx3="http://schemas.microsoft.com/office/drawing/2016/5/9/chartex" xmlns:cx4="http://schemas.microsoft.com/office/drawing/2016/5/10/chartex" xmlns:cx5="http://schemas.microsoft.com/office/drawing/2016/5/11/chartex" xmlns:cx6="http://schemas.microsoft.com/office/drawing/2016/5/12/chartex" xmlns:cx7="http://schemas.microsoft.com/office/drawing/2016/5/13/chartex" xmlns:cx8="http://schemas.microsoft.com/office/drawing/2016/5/14/chartex" xmlns:mc="http://schemas.openxmlformats.org/markup-compatibility/2006" xmlns:aink="http://schemas.microsoft.com/office/drawing/2016/ink" xmlns:am3d="http://schemas.microsoft.com/office/drawing/2017/model3d" xmlns:o="urn:schemas-microsoft-com:office:office" xmlns:oel="http://schemas.microsoft.com/office/2019/extlst" xmlns:r="http://schemas.openxmlformats.org/officeDocument/2006/relationships" xmlns:m="http://schemas.openxmlformats.org/officeDocument/2006/math" xmlns:v="urn:schemas-microsoft-com:vml" xmlns:wp14="http://schemas.microsoft.com/office/word/2010/wordprocessingDrawing" xmlns:wp="http://schemas.openxmlformats.org/drawingml/2006/wordprocessingDrawing" xmlns:w10="urn:schemas-microsoft-com:office:word" xmlns:w="http://schemas.openxmlformats.org/wordprocessingml/2006/main" xmlns:w14="http://schemas.microsoft.com/office/word/2010/wordml" xmlns:w15="http://schemas.microsoft.com/office/word/2012/wordml" xmlns:w16cex="http://schemas.microsoft.com/office/word/2018/wordml/cex" xmlns:w16cid="http://schemas.microsoft.com/office/word/2016/wordml/cid" xmlns:w16="http://schemas.microsoft.com/office/word/2018/wordml" xmlns:w16sdtdh="http://schemas.microsoft.com/office/word/2020/wordml/sdtdatahash" xmlns:w16se="http://schemas.microsoft.com/office/word/2015/wordml/symex" xmlns:wpg="http://schemas.microsoft.com/office/word/2010/wordprocessingGroup" xmlns:wpi="http://schemas.microsoft.com/office/word/2010/wordprocessingInk" xmlns:wne="http://schemas.microsoft.com/office/word/2006/wordml" xmlns:wps="http://schemas.microsoft.com/office/word/2010/wordprocessingShape" mc:Ignorable="w14 w15 w16se w16cid w16 w16cex w16sdtdh wp14">
+<w:document xmlns:wpc="http://schemas.microsoft.com/office/word/2010/wordprocessingCanvas" xmlns:cx="http://schemas.microsoft.com/office/drawing/2014/chartex" xmlns:cx1="http://schemas.microsoft.com/office/drawing/2015/9/8/chartex" xmlns:cx2="http://schemas.microsoft.com/office/drawing/2015/10/21/chartex" xmlns:cx3="http://schemas.microsoft.com/office/drawing/2016/5/9/chartex" xmlns:cx4="http://schemas.microsoft.com/office/drawing/2016/5/10/chartex" xmlns:cx5="http://schemas.microsoft.com/office/drawing/2016/5/11/chartex" xmlns:cx6="http://schemas.microsoft.com/office/drawing/2016/5/12/chartex" xmlns:cx7="http://schemas.microsoft.com/office/drawing/2016/5/13/chartex" xmlns:cx8="http://schemas.microsoft.com/office/drawing/2016/5/14/chartex" xmlns:mc="http://schemas.openxmlformats.org/markup-compatibility/2006" xmlns:aink="http://schemas.microsoft.com/office/drawing/2016/ink" xmlns:am3d="http://schemas.microsoft.com/office/drawing/2017/model3d" xmlns:o="urn:schemas-microsoft-com:office:office" xmlns:oel="http://schemas.microsoft.com/office/2019/extlst" xmlns:r="http://schemas.openxmlformats.org/officeDocument/2006/relationships" xmlns:m="http://schemas.openxmlformats.org/officeDocument/2006/math" xmlns:v="urn:schemas-microsoft-com:vml" xmlns:wp14="http://schemas.microsoft.com/office/word/2010/wordprocessingDrawing" xmlns:wp="http://schemas.openxmlformats.org/drawingml/2006/wordprocessingDrawing" xmlns:w10="urn:schemas-microsoft-com:office:word" xmlns:w="http://schemas.openxmlformats.org/wordprocessingml/2006/main" xmlns:w14="http://schemas.microsoft.com/office/word/2010/wordml" xmlns:w15="http://schemas.microsoft.com/office/word/2012/wordml" xmlns:w16cex="http://schemas.microsoft.com/office/word/2018/wordml/cex" xmlns:w16cid="http://schemas.microsoft.com/office/word/2016/wordml/cid" xmlns:w16="http://schemas.microsoft.com/office/word/2018/wordml" xmlns:w16du="http://schemas.microsoft.com/office/word/2023/wordml/word16du" xmlns:w16sdtdh="http://schemas.microsoft.com/office/word/2020/wordml/sdtdatahash" xmlns:w16se="http://schemas.microsoft.com/office/word/2015/wordml/symex" xmlns:wpg="http://schemas.microsoft.com/office/word/2010/wordprocessingGroup" xmlns:wpi="http://schemas.microsoft.com/office/word/2010/wordprocessingInk" xmlns:wne="http://schemas.microsoft.com/office/word/2006/wordml" xmlns:wps="http://schemas.microsoft.com/office/word/2010/wordprocessingShape" mc:Ignorable="w14 w15 w16se w16cid w16 w16cex w16sdtdh w16du wp14">
   <w:body>
     <w:p>
       <w:pPr>
@@ -319,7 +319,7 @@
                 <w:sz w:val="32"/>
                 <w:szCs w:val="32"/>
               </w:rPr>
-              <w:t>08</w:t>
+              <w:t>11</w:t>
             </w:r>
             <w:r>
               <w:rPr>
@@ -335,7 +335,7 @@
                 <w:sz w:val="32"/>
                 <w:szCs w:val="32"/>
               </w:rPr>
-              <w:t>3</w:t>
+              <w:t>5</w:t>
             </w:r>
             <w:r>
               <w:rPr>
@@ -391,7 +391,7 @@
                 <w:sz w:val="32"/>
                 <w:szCs w:val="32"/>
               </w:rPr>
-              <w:t>0</w:t>
+              <w:t>1</w:t>
             </w:r>
           </w:p>
         </w:tc>
@@ -1058,30 +1058,43 @@
                 <w:sz w:val="24"/>
                 <w:szCs w:val="24"/>
               </w:rPr>
-              <w:t>20</w:t>
-            </w:r>
-            <w:r>
+              <w:t>20/02/2024</w:t>
+            </w:r>
+          </w:p>
+        </w:tc>
+        <w:tc>
+          <w:tcPr>
+            <w:tcW w:w="1278" w:type="dxa"/>
+          </w:tcPr>
+          <w:p>
+            <w:pPr>
+              <w:ind w:firstLine="0"/>
               <w:rPr>
                 <w:rFonts w:ascii="Arial Narrow" w:eastAsia="Arial Narrow" w:hAnsi="Arial Narrow" w:cs="Arial Narrow"/>
                 <w:sz w:val="24"/>
                 <w:szCs w:val="24"/>
               </w:rPr>
-              <w:t>/02/2024</w:t>
-            </w:r>
-          </w:p>
-        </w:tc>
-        <w:tc>
-          <w:tcPr>
-            <w:tcW w:w="1278" w:type="dxa"/>
-          </w:tcPr>
-          <w:p>
-            <w:pPr>
-              <w:ind w:firstLine="0"/>
+            </w:pPr>
+            <w:r>
               <w:rPr>
                 <w:rFonts w:ascii="Arial Narrow" w:eastAsia="Arial Narrow" w:hAnsi="Arial Narrow" w:cs="Arial Narrow"/>
                 <w:sz w:val="24"/>
                 <w:szCs w:val="24"/>
               </w:rPr>
+              <w:t>v1.0.0</w:t>
+            </w:r>
+          </w:p>
+        </w:tc>
+        <w:tc>
+          <w:tcPr>
+            <w:tcW w:w="5966" w:type="dxa"/>
+          </w:tcPr>
+          <w:p>
+            <w:pPr>
+              <w:ind w:firstLine="0"/>
+              <w:rPr>
+                <w:rFonts w:ascii="Arial Narrow" w:eastAsia="Arial Narrow" w:hAnsi="Arial Narrow" w:cs="Arial Narrow"/>
+              </w:rPr>
             </w:pPr>
             <w:r>
               <w:rPr>
@@ -1089,27 +1102,6 @@
                 <w:sz w:val="24"/>
                 <w:szCs w:val="24"/>
               </w:rPr>
-              <w:t>v1.0.0</w:t>
-            </w:r>
-          </w:p>
-        </w:tc>
-        <w:tc>
-          <w:tcPr>
-            <w:tcW w:w="5966" w:type="dxa"/>
-          </w:tcPr>
-          <w:p>
-            <w:pPr>
-              <w:ind w:firstLine="0"/>
-              <w:rPr>
-                <w:rFonts w:ascii="Arial Narrow" w:eastAsia="Arial Narrow" w:hAnsi="Arial Narrow" w:cs="Arial Narrow"/>
-              </w:rPr>
-            </w:pPr>
-            <w:r>
-              <w:rPr>
-                <w:rFonts w:ascii="Arial Narrow" w:eastAsia="Arial Narrow" w:hAnsi="Arial Narrow" w:cs="Arial Narrow"/>
-                <w:sz w:val="24"/>
-                <w:szCs w:val="24"/>
-              </w:rPr>
               <w:t>Desarrollo de la primera versión.</w:t>
             </w:r>
           </w:p>
@@ -1131,13 +1123,7 @@
               <w:rPr>
                 <w:rFonts w:ascii="Arial Narrow" w:eastAsia="Arial Narrow" w:hAnsi="Arial Narrow" w:cs="Arial Narrow"/>
               </w:rPr>
-              <w:t>22</w:t>
-            </w:r>
-            <w:r>
-              <w:rPr>
-                <w:rFonts w:ascii="Arial Narrow" w:eastAsia="Arial Narrow" w:hAnsi="Arial Narrow" w:cs="Arial Narrow"/>
-              </w:rPr>
-              <w:t>/02/2024</w:t>
+              <w:t>22/02/2024</w:t>
             </w:r>
           </w:p>
         </w:tc>
@@ -1196,25 +1182,7 @@
               <w:rPr>
                 <w:rFonts w:ascii="Arial Narrow" w:eastAsia="Arial Narrow" w:hAnsi="Arial Narrow" w:cs="Arial Narrow"/>
               </w:rPr>
-              <w:t>08</w:t>
-            </w:r>
-            <w:r>
-              <w:rPr>
-                <w:rFonts w:ascii="Arial Narrow" w:eastAsia="Arial Narrow" w:hAnsi="Arial Narrow" w:cs="Arial Narrow"/>
-              </w:rPr>
-              <w:t>/0</w:t>
-            </w:r>
-            <w:r>
-              <w:rPr>
-                <w:rFonts w:ascii="Arial Narrow" w:eastAsia="Arial Narrow" w:hAnsi="Arial Narrow" w:cs="Arial Narrow"/>
-              </w:rPr>
-              <w:t>3</w:t>
-            </w:r>
-            <w:r>
-              <w:rPr>
-                <w:rFonts w:ascii="Arial Narrow" w:eastAsia="Arial Narrow" w:hAnsi="Arial Narrow" w:cs="Arial Narrow"/>
-              </w:rPr>
-              <w:t>/2024</w:t>
+              <w:t>08/03/2024</w:t>
             </w:r>
           </w:p>
         </w:tc>
@@ -1253,6 +1221,65 @@
                 <w:rFonts w:ascii="Arial Narrow" w:eastAsia="Arial Narrow" w:hAnsi="Arial Narrow" w:cs="Arial Narrow"/>
               </w:rPr>
               <w:t>Añadido apartado de progreso y cambio de formato</w:t>
+            </w:r>
+          </w:p>
+        </w:tc>
+      </w:tr>
+      <w:tr>
+        <w:tc>
+          <w:tcPr>
+            <w:tcW w:w="1540" w:type="dxa"/>
+          </w:tcPr>
+          <w:p>
+            <w:pPr>
+              <w:ind w:firstLine="0"/>
+              <w:rPr>
+                <w:rFonts w:ascii="Arial Narrow" w:eastAsia="Arial Narrow" w:hAnsi="Arial Narrow" w:cs="Arial Narrow"/>
+              </w:rPr>
+            </w:pPr>
+            <w:r>
+              <w:rPr>
+                <w:rFonts w:ascii="Arial Narrow" w:eastAsia="Arial Narrow" w:hAnsi="Arial Narrow" w:cs="Arial Narrow"/>
+              </w:rPr>
+              <w:t>11/05/2024</w:t>
+            </w:r>
+          </w:p>
+        </w:tc>
+        <w:tc>
+          <w:tcPr>
+            <w:tcW w:w="1278" w:type="dxa"/>
+          </w:tcPr>
+          <w:p>
+            <w:pPr>
+              <w:ind w:firstLine="0"/>
+              <w:rPr>
+                <w:rFonts w:ascii="Arial Narrow" w:eastAsia="Arial Narrow" w:hAnsi="Arial Narrow" w:cs="Arial Narrow"/>
+              </w:rPr>
+            </w:pPr>
+            <w:r>
+              <w:rPr>
+                <w:rFonts w:ascii="Arial Narrow" w:eastAsia="Arial Narrow" w:hAnsi="Arial Narrow" w:cs="Arial Narrow"/>
+              </w:rPr>
+              <w:t>v1.1.1</w:t>
+            </w:r>
+          </w:p>
+        </w:tc>
+        <w:tc>
+          <w:tcPr>
+            <w:tcW w:w="5966" w:type="dxa"/>
+          </w:tcPr>
+          <w:p>
+            <w:pPr>
+              <w:ind w:firstLine="0"/>
+              <w:rPr>
+                <w:rFonts w:ascii="Arial Narrow" w:eastAsia="Arial Narrow" w:hAnsi="Arial Narrow" w:cs="Arial Narrow"/>
+              </w:rPr>
+            </w:pPr>
+            <w:r>
+              <w:rPr>
+                <w:rFonts w:ascii="Arial Narrow" w:eastAsia="Arial Narrow" w:hAnsi="Arial Narrow" w:cs="Arial Narrow"/>
+              </w:rPr>
+              <w:t>Correcciones</w:t>
             </w:r>
           </w:p>
         </w:tc>
@@ -1361,6 +1388,11 @@
     </w:p>
     <w:sdt>
       <w:sdtPr>
+        <w:rPr>
+          <w:rFonts w:ascii="Arial" w:eastAsia="Arial" w:hAnsi="Arial"/>
+          <w:sz w:val="22"/>
+          <w:szCs w:val="22"/>
+        </w:rPr>
         <w:id w:val="-1456025091"/>
         <w:docPartObj>
           <w:docPartGallery w:val="Table of Contents"/>
@@ -1369,11 +1401,8 @@
       </w:sdtPr>
       <w:sdtEndPr>
         <w:rPr>
-          <w:rFonts w:ascii="Arial" w:eastAsia="Arial" w:hAnsi="Arial"/>
           <w:b/>
           <w:bCs/>
-          <w:sz w:val="22"/>
-          <w:szCs w:val="22"/>
         </w:rPr>
       </w:sdtEndPr>
       <w:sdtContent>
@@ -2243,13 +2272,7 @@
           <w:rFonts w:eastAsia="Arial Narrow"/>
         </w:rPr>
         <w:lastRenderedPageBreak/>
-        <w:t xml:space="preserve">2.    </w:t>
-      </w:r>
-      <w:r>
-        <w:rPr>
-          <w:rFonts w:eastAsia="Arial Narrow"/>
-        </w:rPr>
-        <w:t>Introducción</w:t>
+        <w:t>2.    Introducción</w:t>
       </w:r>
       <w:bookmarkEnd w:id="1"/>
     </w:p>
@@ -2407,19 +2430,7 @@
           <w:rFonts w:eastAsia="Arial Narrow"/>
         </w:rPr>
         <w:lastRenderedPageBreak/>
-        <w:t>3.</w:t>
-      </w:r>
-      <w:r>
-        <w:rPr>
-          <w:rFonts w:eastAsia="Arial Narrow"/>
-        </w:rPr>
-        <w:t xml:space="preserve">    </w:t>
-      </w:r>
-      <w:r>
-        <w:rPr>
-          <w:rFonts w:eastAsia="Arial Narrow"/>
-        </w:rPr>
-        <w:t>Contenido</w:t>
+        <w:t>3.    Contenido</w:t>
       </w:r>
       <w:bookmarkEnd w:id="2"/>
     </w:p>
@@ -2488,13 +2499,7 @@
         <w:rPr>
           <w:rStyle w:val="Ttulo1Car"/>
         </w:rPr>
-        <w:t>3</w:t>
-      </w:r>
-      <w:r>
-        <w:rPr>
-          <w:rStyle w:val="Ttulo1Car"/>
-        </w:rPr>
-        <w:t>.1   Tareas a realizar</w:t>
+        <w:t>3.1   Tareas a realizar</w:t>
       </w:r>
       <w:bookmarkEnd w:id="3"/>
       <w:r>
@@ -2976,15 +2981,7 @@
                 <w:sz w:val="20"/>
                 <w:szCs w:val="20"/>
               </w:rPr>
-              <w:t>130</w:t>
-            </w:r>
-            <w:r>
-              <w:rPr>
-                <w:rFonts w:ascii="Arial Narrow" w:eastAsia="Arial Narrow" w:hAnsi="Arial Narrow" w:cs="Arial Narrow"/>
-                <w:sz w:val="20"/>
-                <w:szCs w:val="20"/>
-              </w:rPr>
-              <w:t xml:space="preserve">  minutos</w:t>
+              <w:t>130  minutos</w:t>
             </w:r>
           </w:p>
         </w:tc>
@@ -3227,15 +3224,7 @@
                 <w:sz w:val="20"/>
                 <w:szCs w:val="20"/>
               </w:rPr>
-              <w:t>40</w:t>
-            </w:r>
-            <w:r>
-              <w:rPr>
-                <w:rFonts w:ascii="Arial Narrow" w:eastAsia="Arial Narrow" w:hAnsi="Arial Narrow" w:cs="Arial Narrow"/>
-                <w:sz w:val="20"/>
-                <w:szCs w:val="20"/>
-              </w:rPr>
-              <w:t xml:space="preserve"> minutos</w:t>
+              <w:t>40 minutos</w:t>
             </w:r>
           </w:p>
         </w:tc>
@@ -3421,15 +3410,7 @@
                 <w:sz w:val="20"/>
                 <w:szCs w:val="20"/>
               </w:rPr>
-              <w:t>45</w:t>
-            </w:r>
-            <w:r>
-              <w:rPr>
-                <w:rFonts w:ascii="Arial Narrow" w:eastAsia="Arial Narrow" w:hAnsi="Arial Narrow" w:cs="Arial Narrow"/>
-                <w:sz w:val="20"/>
-                <w:szCs w:val="20"/>
-              </w:rPr>
-              <w:t xml:space="preserve"> minutos</w:t>
+              <w:t>45 minutos</w:t>
             </w:r>
           </w:p>
         </w:tc>
@@ -3469,15 +3450,7 @@
                 <w:sz w:val="20"/>
                 <w:szCs w:val="20"/>
               </w:rPr>
-              <w:t>35</w:t>
-            </w:r>
-            <w:r>
-              <w:rPr>
-                <w:rFonts w:ascii="Arial Narrow" w:eastAsia="Arial Narrow" w:hAnsi="Arial Narrow" w:cs="Arial Narrow"/>
-                <w:sz w:val="20"/>
-                <w:szCs w:val="20"/>
-              </w:rPr>
-              <w:t xml:space="preserve"> minutos</w:t>
+              <w:t>35 minutos</w:t>
             </w:r>
           </w:p>
         </w:tc>
@@ -3743,15 +3716,7 @@
                 <w:sz w:val="20"/>
                 <w:szCs w:val="20"/>
               </w:rPr>
-              <w:t>Developer</w:t>
-            </w:r>
-            <w:r>
-              <w:rPr>
-                <w:rFonts w:ascii="Arial Narrow" w:eastAsia="Arial Narrow" w:hAnsi="Arial Narrow" w:cs="Arial Narrow"/>
-                <w:sz w:val="20"/>
-                <w:szCs w:val="20"/>
-              </w:rPr>
-              <w:t xml:space="preserve"> Dashboard</w:t>
+              <w:t>Developer Dashboard</w:t>
             </w:r>
           </w:p>
         </w:tc>
@@ -3889,23 +3854,7 @@
                 <w:sz w:val="20"/>
                 <w:szCs w:val="20"/>
               </w:rPr>
-              <w:t>1</w:t>
-            </w:r>
-            <w:r>
-              <w:rPr>
-                <w:rFonts w:ascii="Arial Narrow" w:eastAsia="Arial Narrow" w:hAnsi="Arial Narrow" w:cs="Arial Narrow"/>
-                <w:sz w:val="20"/>
-                <w:szCs w:val="20"/>
-              </w:rPr>
-              <w:t xml:space="preserve"> </w:t>
-            </w:r>
-            <w:r>
-              <w:rPr>
-                <w:rFonts w:ascii="Arial Narrow" w:eastAsia="Arial Narrow" w:hAnsi="Arial Narrow" w:cs="Arial Narrow"/>
-                <w:sz w:val="20"/>
-                <w:szCs w:val="20"/>
-              </w:rPr>
-              <w:t>hora</w:t>
+              <w:t>1 hora</w:t>
             </w:r>
           </w:p>
         </w:tc>
@@ -4140,15 +4089,7 @@
                 <w:sz w:val="20"/>
                 <w:szCs w:val="20"/>
               </w:rPr>
-              <w:t>5</w:t>
-            </w:r>
-            <w:r>
-              <w:rPr>
-                <w:rFonts w:ascii="Arial Narrow" w:eastAsia="Arial Narrow" w:hAnsi="Arial Narrow" w:cs="Arial Narrow"/>
-                <w:sz w:val="20"/>
-                <w:szCs w:val="20"/>
-              </w:rPr>
-              <w:t>0 minutos</w:t>
+              <w:t>50 minutos</w:t>
             </w:r>
           </w:p>
         </w:tc>
@@ -4188,15 +4129,7 @@
                 <w:sz w:val="20"/>
                 <w:szCs w:val="20"/>
               </w:rPr>
-              <w:t>55</w:t>
-            </w:r>
-            <w:r>
-              <w:rPr>
-                <w:rFonts w:ascii="Arial Narrow" w:eastAsia="Arial Narrow" w:hAnsi="Arial Narrow" w:cs="Arial Narrow"/>
-                <w:sz w:val="20"/>
-                <w:szCs w:val="20"/>
-              </w:rPr>
-              <w:t xml:space="preserve"> minutos</w:t>
+              <w:t>55 minutos</w:t>
             </w:r>
           </w:p>
         </w:tc>
@@ -4632,15 +4565,7 @@
                 <w:sz w:val="20"/>
                 <w:szCs w:val="20"/>
               </w:rPr>
-              <w:t>60</w:t>
-            </w:r>
-            <w:r>
-              <w:rPr>
-                <w:rFonts w:ascii="Arial Narrow" w:eastAsia="Arial Narrow" w:hAnsi="Arial Narrow" w:cs="Arial Narrow"/>
-                <w:sz w:val="20"/>
-                <w:szCs w:val="20"/>
-              </w:rPr>
-              <w:t xml:space="preserve"> minutos</w:t>
+              <w:t>60 minutos</w:t>
             </w:r>
           </w:p>
         </w:tc>
@@ -5170,7 +5095,19 @@
         <w:rPr>
           <w:rFonts w:ascii="Arial Narrow" w:eastAsia="Arial Narrow" w:hAnsi="Arial Narrow" w:cs="Arial Narrow"/>
         </w:rPr>
-        <w:t>Una vez establecidas todas las tareas, vamos a realizar una estimación de cuánto nos va a costar realizar este entregable. Para ello tenemos que tener en cuenta que el estudiante 1 tiene varios roles a lo largo de las actividades.</w:t>
+        <w:t xml:space="preserve">Una vez establecidas todas las tareas, vamos a realizar una estimación de cuánto nos va a costar realizar este entregable. Para ello tenemos que tener en cuenta que el estudiante </w:t>
+      </w:r>
+      <w:r>
+        <w:rPr>
+          <w:rFonts w:ascii="Arial Narrow" w:eastAsia="Arial Narrow" w:hAnsi="Arial Narrow" w:cs="Arial Narrow"/>
+        </w:rPr>
+        <w:t>3</w:t>
+      </w:r>
+      <w:r>
+        <w:rPr>
+          <w:rFonts w:ascii="Arial Narrow" w:eastAsia="Arial Narrow" w:hAnsi="Arial Narrow" w:cs="Arial Narrow"/>
+        </w:rPr>
+        <w:t xml:space="preserve"> tiene varios roles a lo largo de las actividades.</w:t>
       </w:r>
       <w:bookmarkStart w:id="10" w:name="_heading=h.r7zjtgsb2is2" w:colFirst="0" w:colLast="0"/>
       <w:bookmarkEnd w:id="10"/>
@@ -6009,14 +5946,7 @@
                 <w:rFonts w:ascii="Arial Narrow" w:eastAsia="Arial Narrow" w:hAnsi="Arial Narrow" w:cs="Arial Narrow"/>
                 <w:b/>
               </w:rPr>
-              <w:t>2</w:t>
-            </w:r>
-            <w:r>
-              <w:rPr>
-                <w:rFonts w:ascii="Arial Narrow" w:eastAsia="Arial Narrow" w:hAnsi="Arial Narrow" w:cs="Arial Narrow"/>
-                <w:b/>
-              </w:rPr>
-              <w:t>5</w:t>
+              <w:t>25</w:t>
             </w:r>
           </w:p>
         </w:tc>
@@ -6561,13 +6491,7 @@
               <w:rPr>
                 <w:rFonts w:ascii="Arial Narrow" w:eastAsia="Arial Narrow" w:hAnsi="Arial Narrow" w:cs="Arial Narrow"/>
               </w:rPr>
-              <w:t>6</w:t>
-            </w:r>
-            <w:r>
-              <w:rPr>
-                <w:rFonts w:ascii="Arial Narrow" w:eastAsia="Arial Narrow" w:hAnsi="Arial Narrow" w:cs="Arial Narrow"/>
-              </w:rPr>
-              <w:t>0</w:t>
+              <w:t>60</w:t>
             </w:r>
           </w:p>
         </w:tc>
@@ -6824,13 +6748,7 @@
               <w:rPr>
                 <w:rFonts w:ascii="Arial Narrow" w:eastAsia="Arial Narrow" w:hAnsi="Arial Narrow" w:cs="Arial Narrow"/>
               </w:rPr>
-              <w:t>410</w:t>
-            </w:r>
-            <w:r>
-              <w:rPr>
-                <w:rFonts w:ascii="Arial Narrow" w:eastAsia="Arial Narrow" w:hAnsi="Arial Narrow" w:cs="Arial Narrow"/>
-              </w:rPr>
-              <w:t xml:space="preserve"> min</w:t>
+              <w:t>410 min</w:t>
             </w:r>
           </w:p>
         </w:tc>
@@ -7122,7 +7040,7 @@
 </file>
 
 <file path=word/endnotes.xml><?xml version="1.0" encoding="utf-8"?>
-<w:endnotes xmlns:wpc="http://schemas.microsoft.com/office/word/2010/wordprocessingCanvas" xmlns:cx="http://schemas.microsoft.com/office/drawing/2014/chartex" xmlns:cx1="http://schemas.microsoft.com/office/drawing/2015/9/8/chartex" xmlns:cx2="http://schemas.microsoft.com/office/drawing/2015/10/21/chartex" xmlns:cx3="http://schemas.microsoft.com/office/drawing/2016/5/9/chartex" xmlns:cx4="http://schemas.microsoft.com/office/drawing/2016/5/10/chartex" xmlns:cx5="http://schemas.microsoft.com/office/drawing/2016/5/11/chartex" xmlns:cx6="http://schemas.microsoft.com/office/drawing/2016/5/12/chartex" xmlns:cx7="http://schemas.microsoft.com/office/drawing/2016/5/13/chartex" xmlns:cx8="http://schemas.microsoft.com/office/drawing/2016/5/14/chartex" xmlns:mc="http://schemas.openxmlformats.org/markup-compatibility/2006" xmlns:aink="http://schemas.microsoft.com/office/drawing/2016/ink" xmlns:am3d="http://schemas.microsoft.com/office/drawing/2017/model3d" xmlns:o="urn:schemas-microsoft-com:office:office" xmlns:oel="http://schemas.microsoft.com/office/2019/extlst" xmlns:r="http://schemas.openxmlformats.org/officeDocument/2006/relationships" xmlns:m="http://schemas.openxmlformats.org/officeDocument/2006/math" xmlns:v="urn:schemas-microsoft-com:vml" xmlns:wp14="http://schemas.microsoft.com/office/word/2010/wordprocessingDrawing" xmlns:wp="http://schemas.openxmlformats.org/drawingml/2006/wordprocessingDrawing" xmlns:w10="urn:schemas-microsoft-com:office:word" xmlns:w="http://schemas.openxmlformats.org/wordprocessingml/2006/main" xmlns:w14="http://schemas.microsoft.com/office/word/2010/wordml" xmlns:w15="http://schemas.microsoft.com/office/word/2012/wordml" xmlns:w16cex="http://schemas.microsoft.com/office/word/2018/wordml/cex" xmlns:w16cid="http://schemas.microsoft.com/office/word/2016/wordml/cid" xmlns:w16="http://schemas.microsoft.com/office/word/2018/wordml" xmlns:w16sdtdh="http://schemas.microsoft.com/office/word/2020/wordml/sdtdatahash" xmlns:w16se="http://schemas.microsoft.com/office/word/2015/wordml/symex" xmlns:wpg="http://schemas.microsoft.com/office/word/2010/wordprocessingGroup" xmlns:wpi="http://schemas.microsoft.com/office/word/2010/wordprocessingInk" xmlns:wne="http://schemas.microsoft.com/office/word/2006/wordml" xmlns:wps="http://schemas.microsoft.com/office/word/2010/wordprocessingShape" mc:Ignorable="w14 w15 w16se w16cid w16 w16cex w16sdtdh wp14">
+<w:endnotes xmlns:wpc="http://schemas.microsoft.com/office/word/2010/wordprocessingCanvas" xmlns:cx="http://schemas.microsoft.com/office/drawing/2014/chartex" xmlns:cx1="http://schemas.microsoft.com/office/drawing/2015/9/8/chartex" xmlns:cx2="http://schemas.microsoft.com/office/drawing/2015/10/21/chartex" xmlns:cx3="http://schemas.microsoft.com/office/drawing/2016/5/9/chartex" xmlns:cx4="http://schemas.microsoft.com/office/drawing/2016/5/10/chartex" xmlns:cx5="http://schemas.microsoft.com/office/drawing/2016/5/11/chartex" xmlns:cx6="http://schemas.microsoft.com/office/drawing/2016/5/12/chartex" xmlns:cx7="http://schemas.microsoft.com/office/drawing/2016/5/13/chartex" xmlns:cx8="http://schemas.microsoft.com/office/drawing/2016/5/14/chartex" xmlns:mc="http://schemas.openxmlformats.org/markup-compatibility/2006" xmlns:aink="http://schemas.microsoft.com/office/drawing/2016/ink" xmlns:am3d="http://schemas.microsoft.com/office/drawing/2017/model3d" xmlns:o="urn:schemas-microsoft-com:office:office" xmlns:oel="http://schemas.microsoft.com/office/2019/extlst" xmlns:r="http://schemas.openxmlformats.org/officeDocument/2006/relationships" xmlns:m="http://schemas.openxmlformats.org/officeDocument/2006/math" xmlns:v="urn:schemas-microsoft-com:vml" xmlns:wp14="http://schemas.microsoft.com/office/word/2010/wordprocessingDrawing" xmlns:wp="http://schemas.openxmlformats.org/drawingml/2006/wordprocessingDrawing" xmlns:w10="urn:schemas-microsoft-com:office:word" xmlns:w="http://schemas.openxmlformats.org/wordprocessingml/2006/main" xmlns:w14="http://schemas.microsoft.com/office/word/2010/wordml" xmlns:w15="http://schemas.microsoft.com/office/word/2012/wordml" xmlns:w16cex="http://schemas.microsoft.com/office/word/2018/wordml/cex" xmlns:w16cid="http://schemas.microsoft.com/office/word/2016/wordml/cid" xmlns:w16="http://schemas.microsoft.com/office/word/2018/wordml" xmlns:w16du="http://schemas.microsoft.com/office/word/2023/wordml/word16du" xmlns:w16sdtdh="http://schemas.microsoft.com/office/word/2020/wordml/sdtdatahash" xmlns:w16se="http://schemas.microsoft.com/office/word/2015/wordml/symex" xmlns:wpg="http://schemas.microsoft.com/office/word/2010/wordprocessingGroup" xmlns:wpi="http://schemas.microsoft.com/office/word/2010/wordprocessingInk" xmlns:wne="http://schemas.microsoft.com/office/word/2006/wordml" xmlns:wps="http://schemas.microsoft.com/office/word/2010/wordprocessingShape" mc:Ignorable="w14 w15 w16se w16cid w16 w16cex w16sdtdh w16du wp14">
   <w:endnote w:type="separator" w:id="-1">
     <w:p>
       <w:pPr>
@@ -7147,7 +7065,7 @@
 </file>
 
 <file path=word/footer1.xml><?xml version="1.0" encoding="utf-8"?>
-<w:ftr xmlns:wpc="http://schemas.microsoft.com/office/word/2010/wordprocessingCanvas" xmlns:cx="http://schemas.microsoft.com/office/drawing/2014/chartex" xmlns:cx1="http://schemas.microsoft.com/office/drawing/2015/9/8/chartex" xmlns:cx2="http://schemas.microsoft.com/office/drawing/2015/10/21/chartex" xmlns:cx3="http://schemas.microsoft.com/office/drawing/2016/5/9/chartex" xmlns:cx4="http://schemas.microsoft.com/office/drawing/2016/5/10/chartex" xmlns:cx5="http://schemas.microsoft.com/office/drawing/2016/5/11/chartex" xmlns:cx6="http://schemas.microsoft.com/office/drawing/2016/5/12/chartex" xmlns:cx7="http://schemas.microsoft.com/office/drawing/2016/5/13/chartex" xmlns:cx8="http://schemas.microsoft.com/office/drawing/2016/5/14/chartex" xmlns:mc="http://schemas.openxmlformats.org/markup-compatibility/2006" xmlns:aink="http://schemas.microsoft.com/office/drawing/2016/ink" xmlns:am3d="http://schemas.microsoft.com/office/drawing/2017/model3d" xmlns:o="urn:schemas-microsoft-com:office:office" xmlns:oel="http://schemas.microsoft.com/office/2019/extlst" xmlns:r="http://schemas.openxmlformats.org/officeDocument/2006/relationships" xmlns:m="http://schemas.openxmlformats.org/officeDocument/2006/math" xmlns:v="urn:schemas-microsoft-com:vml" xmlns:wp14="http://schemas.microsoft.com/office/word/2010/wordprocessingDrawing" xmlns:wp="http://schemas.openxmlformats.org/drawingml/2006/wordprocessingDrawing" xmlns:w10="urn:schemas-microsoft-com:office:word" xmlns:w="http://schemas.openxmlformats.org/wordprocessingml/2006/main" xmlns:w14="http://schemas.microsoft.com/office/word/2010/wordml" xmlns:w15="http://schemas.microsoft.com/office/word/2012/wordml" xmlns:w16cex="http://schemas.microsoft.com/office/word/2018/wordml/cex" xmlns:w16cid="http://schemas.microsoft.com/office/word/2016/wordml/cid" xmlns:w16="http://schemas.microsoft.com/office/word/2018/wordml" xmlns:w16sdtdh="http://schemas.microsoft.com/office/word/2020/wordml/sdtdatahash" xmlns:w16se="http://schemas.microsoft.com/office/word/2015/wordml/symex" xmlns:wpg="http://schemas.microsoft.com/office/word/2010/wordprocessingGroup" xmlns:wpi="http://schemas.microsoft.com/office/word/2010/wordprocessingInk" xmlns:wne="http://schemas.microsoft.com/office/word/2006/wordml" xmlns:wps="http://schemas.microsoft.com/office/word/2010/wordprocessingShape" mc:Ignorable="w14 w15 w16se w16cid w16 w16cex w16sdtdh wp14">
+<w:ftr xmlns:wpc="http://schemas.microsoft.com/office/word/2010/wordprocessingCanvas" xmlns:cx="http://schemas.microsoft.com/office/drawing/2014/chartex" xmlns:cx1="http://schemas.microsoft.com/office/drawing/2015/9/8/chartex" xmlns:cx2="http://schemas.microsoft.com/office/drawing/2015/10/21/chartex" xmlns:cx3="http://schemas.microsoft.com/office/drawing/2016/5/9/chartex" xmlns:cx4="http://schemas.microsoft.com/office/drawing/2016/5/10/chartex" xmlns:cx5="http://schemas.microsoft.com/office/drawing/2016/5/11/chartex" xmlns:cx6="http://schemas.microsoft.com/office/drawing/2016/5/12/chartex" xmlns:cx7="http://schemas.microsoft.com/office/drawing/2016/5/13/chartex" xmlns:cx8="http://schemas.microsoft.com/office/drawing/2016/5/14/chartex" xmlns:mc="http://schemas.openxmlformats.org/markup-compatibility/2006" xmlns:aink="http://schemas.microsoft.com/office/drawing/2016/ink" xmlns:am3d="http://schemas.microsoft.com/office/drawing/2017/model3d" xmlns:o="urn:schemas-microsoft-com:office:office" xmlns:oel="http://schemas.microsoft.com/office/2019/extlst" xmlns:r="http://schemas.openxmlformats.org/officeDocument/2006/relationships" xmlns:m="http://schemas.openxmlformats.org/officeDocument/2006/math" xmlns:v="urn:schemas-microsoft-com:vml" xmlns:wp14="http://schemas.microsoft.com/office/word/2010/wordprocessingDrawing" xmlns:wp="http://schemas.openxmlformats.org/drawingml/2006/wordprocessingDrawing" xmlns:w10="urn:schemas-microsoft-com:office:word" xmlns:w="http://schemas.openxmlformats.org/wordprocessingml/2006/main" xmlns:w14="http://schemas.microsoft.com/office/word/2010/wordml" xmlns:w15="http://schemas.microsoft.com/office/word/2012/wordml" xmlns:w16cex="http://schemas.microsoft.com/office/word/2018/wordml/cex" xmlns:w16cid="http://schemas.microsoft.com/office/word/2016/wordml/cid" xmlns:w16="http://schemas.microsoft.com/office/word/2018/wordml" xmlns:w16du="http://schemas.microsoft.com/office/word/2023/wordml/word16du" xmlns:w16sdtdh="http://schemas.microsoft.com/office/word/2020/wordml/sdtdatahash" xmlns:w16se="http://schemas.microsoft.com/office/word/2015/wordml/symex" xmlns:wpg="http://schemas.microsoft.com/office/word/2010/wordprocessingGroup" xmlns:wpi="http://schemas.microsoft.com/office/word/2010/wordprocessingInk" xmlns:wne="http://schemas.microsoft.com/office/word/2006/wordml" xmlns:wps="http://schemas.microsoft.com/office/word/2010/wordprocessingShape" mc:Ignorable="w14 w15 w16se w16cid w16 w16cex w16sdtdh w16du wp14">
   <w:p>
     <w:pPr>
       <w:pBdr>
@@ -7261,7 +7179,7 @@
 </file>
 
 <file path=word/footnotes.xml><?xml version="1.0" encoding="utf-8"?>
-<w:footnotes xmlns:wpc="http://schemas.microsoft.com/office/word/2010/wordprocessingCanvas" xmlns:cx="http://schemas.microsoft.com/office/drawing/2014/chartex" xmlns:cx1="http://schemas.microsoft.com/office/drawing/2015/9/8/chartex" xmlns:cx2="http://schemas.microsoft.com/office/drawing/2015/10/21/chartex" xmlns:cx3="http://schemas.microsoft.com/office/drawing/2016/5/9/chartex" xmlns:cx4="http://schemas.microsoft.com/office/drawing/2016/5/10/chartex" xmlns:cx5="http://schemas.microsoft.com/office/drawing/2016/5/11/chartex" xmlns:cx6="http://schemas.microsoft.com/office/drawing/2016/5/12/chartex" xmlns:cx7="http://schemas.microsoft.com/office/drawing/2016/5/13/chartex" xmlns:cx8="http://schemas.microsoft.com/office/drawing/2016/5/14/chartex" xmlns:mc="http://schemas.openxmlformats.org/markup-compatibility/2006" xmlns:aink="http://schemas.microsoft.com/office/drawing/2016/ink" xmlns:am3d="http://schemas.microsoft.com/office/drawing/2017/model3d" xmlns:o="urn:schemas-microsoft-com:office:office" xmlns:oel="http://schemas.microsoft.com/office/2019/extlst" xmlns:r="http://schemas.openxmlformats.org/officeDocument/2006/relationships" xmlns:m="http://schemas.openxmlformats.org/officeDocument/2006/math" xmlns:v="urn:schemas-microsoft-com:vml" xmlns:wp14="http://schemas.microsoft.com/office/word/2010/wordprocessingDrawing" xmlns:wp="http://schemas.openxmlformats.org/drawingml/2006/wordprocessingDrawing" xmlns:w10="urn:schemas-microsoft-com:office:word" xmlns:w="http://schemas.openxmlformats.org/wordprocessingml/2006/main" xmlns:w14="http://schemas.microsoft.com/office/word/2010/wordml" xmlns:w15="http://schemas.microsoft.com/office/word/2012/wordml" xmlns:w16cex="http://schemas.microsoft.com/office/word/2018/wordml/cex" xmlns:w16cid="http://schemas.microsoft.com/office/word/2016/wordml/cid" xmlns:w16="http://schemas.microsoft.com/office/word/2018/wordml" xmlns:w16sdtdh="http://schemas.microsoft.com/office/word/2020/wordml/sdtdatahash" xmlns:w16se="http://schemas.microsoft.com/office/word/2015/wordml/symex" xmlns:wpg="http://schemas.microsoft.com/office/word/2010/wordprocessingGroup" xmlns:wpi="http://schemas.microsoft.com/office/word/2010/wordprocessingInk" xmlns:wne="http://schemas.microsoft.com/office/word/2006/wordml" xmlns:wps="http://schemas.microsoft.com/office/word/2010/wordprocessingShape" mc:Ignorable="w14 w15 w16se w16cid w16 w16cex w16sdtdh wp14">
+<w:footnotes xmlns:wpc="http://schemas.microsoft.com/office/word/2010/wordprocessingCanvas" xmlns:cx="http://schemas.microsoft.com/office/drawing/2014/chartex" xmlns:cx1="http://schemas.microsoft.com/office/drawing/2015/9/8/chartex" xmlns:cx2="http://schemas.microsoft.com/office/drawing/2015/10/21/chartex" xmlns:cx3="http://schemas.microsoft.com/office/drawing/2016/5/9/chartex" xmlns:cx4="http://schemas.microsoft.com/office/drawing/2016/5/10/chartex" xmlns:cx5="http://schemas.microsoft.com/office/drawing/2016/5/11/chartex" xmlns:cx6="http://schemas.microsoft.com/office/drawing/2016/5/12/chartex" xmlns:cx7="http://schemas.microsoft.com/office/drawing/2016/5/13/chartex" xmlns:cx8="http://schemas.microsoft.com/office/drawing/2016/5/14/chartex" xmlns:mc="http://schemas.openxmlformats.org/markup-compatibility/2006" xmlns:aink="http://schemas.microsoft.com/office/drawing/2016/ink" xmlns:am3d="http://schemas.microsoft.com/office/drawing/2017/model3d" xmlns:o="urn:schemas-microsoft-com:office:office" xmlns:oel="http://schemas.microsoft.com/office/2019/extlst" xmlns:r="http://schemas.openxmlformats.org/officeDocument/2006/relationships" xmlns:m="http://schemas.openxmlformats.org/officeDocument/2006/math" xmlns:v="urn:schemas-microsoft-com:vml" xmlns:wp14="http://schemas.microsoft.com/office/word/2010/wordprocessingDrawing" xmlns:wp="http://schemas.openxmlformats.org/drawingml/2006/wordprocessingDrawing" xmlns:w10="urn:schemas-microsoft-com:office:word" xmlns:w="http://schemas.openxmlformats.org/wordprocessingml/2006/main" xmlns:w14="http://schemas.microsoft.com/office/word/2010/wordml" xmlns:w15="http://schemas.microsoft.com/office/word/2012/wordml" xmlns:w16cex="http://schemas.microsoft.com/office/word/2018/wordml/cex" xmlns:w16cid="http://schemas.microsoft.com/office/word/2016/wordml/cid" xmlns:w16="http://schemas.microsoft.com/office/word/2018/wordml" xmlns:w16du="http://schemas.microsoft.com/office/word/2023/wordml/word16du" xmlns:w16sdtdh="http://schemas.microsoft.com/office/word/2020/wordml/sdtdatahash" xmlns:w16se="http://schemas.microsoft.com/office/word/2015/wordml/symex" xmlns:wpg="http://schemas.microsoft.com/office/word/2010/wordprocessingGroup" xmlns:wpi="http://schemas.microsoft.com/office/word/2010/wordprocessingInk" xmlns:wne="http://schemas.microsoft.com/office/word/2006/wordml" xmlns:wps="http://schemas.microsoft.com/office/word/2010/wordprocessingShape" mc:Ignorable="w14 w15 w16se w16cid w16 w16cex w16sdtdh w16du wp14">
   <w:footnote w:type="separator" w:id="-1">
     <w:p>
       <w:pPr>
@@ -7286,7 +7204,7 @@
 </file>
 
 <file path=word/header1.xml><?xml version="1.0" encoding="utf-8"?>
-<w:hdr xmlns:wpc="http://schemas.microsoft.com/office/word/2010/wordprocessingCanvas" xmlns:cx="http://schemas.microsoft.com/office/drawing/2014/chartex" xmlns:cx1="http://schemas.microsoft.com/office/drawing/2015/9/8/chartex" xmlns:cx2="http://schemas.microsoft.com/office/drawing/2015/10/21/chartex" xmlns:cx3="http://schemas.microsoft.com/office/drawing/2016/5/9/chartex" xmlns:cx4="http://schemas.microsoft.com/office/drawing/2016/5/10/chartex" xmlns:cx5="http://schemas.microsoft.com/office/drawing/2016/5/11/chartex" xmlns:cx6="http://schemas.microsoft.com/office/drawing/2016/5/12/chartex" xmlns:cx7="http://schemas.microsoft.com/office/drawing/2016/5/13/chartex" xmlns:cx8="http://schemas.microsoft.com/office/drawing/2016/5/14/chartex" xmlns:mc="http://schemas.openxmlformats.org/markup-compatibility/2006" xmlns:aink="http://schemas.microsoft.com/office/drawing/2016/ink" xmlns:am3d="http://schemas.microsoft.com/office/drawing/2017/model3d" xmlns:o="urn:schemas-microsoft-com:office:office" xmlns:oel="http://schemas.microsoft.com/office/2019/extlst" xmlns:r="http://schemas.openxmlformats.org/officeDocument/2006/relationships" xmlns:m="http://schemas.openxmlformats.org/officeDocument/2006/math" xmlns:v="urn:schemas-microsoft-com:vml" xmlns:wp14="http://schemas.microsoft.com/office/word/2010/wordprocessingDrawing" xmlns:wp="http://schemas.openxmlformats.org/drawingml/2006/wordprocessingDrawing" xmlns:w10="urn:schemas-microsoft-com:office:word" xmlns:w="http://schemas.openxmlformats.org/wordprocessingml/2006/main" xmlns:w14="http://schemas.microsoft.com/office/word/2010/wordml" xmlns:w15="http://schemas.microsoft.com/office/word/2012/wordml" xmlns:w16cex="http://schemas.microsoft.com/office/word/2018/wordml/cex" xmlns:w16cid="http://schemas.microsoft.com/office/word/2016/wordml/cid" xmlns:w16="http://schemas.microsoft.com/office/word/2018/wordml" xmlns:w16sdtdh="http://schemas.microsoft.com/office/word/2020/wordml/sdtdatahash" xmlns:w16se="http://schemas.microsoft.com/office/word/2015/wordml/symex" xmlns:wpg="http://schemas.microsoft.com/office/word/2010/wordprocessingGroup" xmlns:wpi="http://schemas.microsoft.com/office/word/2010/wordprocessingInk" xmlns:wne="http://schemas.microsoft.com/office/word/2006/wordml" xmlns:wps="http://schemas.microsoft.com/office/word/2010/wordprocessingShape" mc:Ignorable="w14 w15 w16se w16cid w16 w16cex w16sdtdh wp14">
+<w:hdr xmlns:wpc="http://schemas.microsoft.com/office/word/2010/wordprocessingCanvas" xmlns:cx="http://schemas.microsoft.com/office/drawing/2014/chartex" xmlns:cx1="http://schemas.microsoft.com/office/drawing/2015/9/8/chartex" xmlns:cx2="http://schemas.microsoft.com/office/drawing/2015/10/21/chartex" xmlns:cx3="http://schemas.microsoft.com/office/drawing/2016/5/9/chartex" xmlns:cx4="http://schemas.microsoft.com/office/drawing/2016/5/10/chartex" xmlns:cx5="http://schemas.microsoft.com/office/drawing/2016/5/11/chartex" xmlns:cx6="http://schemas.microsoft.com/office/drawing/2016/5/12/chartex" xmlns:cx7="http://schemas.microsoft.com/office/drawing/2016/5/13/chartex" xmlns:cx8="http://schemas.microsoft.com/office/drawing/2016/5/14/chartex" xmlns:mc="http://schemas.openxmlformats.org/markup-compatibility/2006" xmlns:aink="http://schemas.microsoft.com/office/drawing/2016/ink" xmlns:am3d="http://schemas.microsoft.com/office/drawing/2017/model3d" xmlns:o="urn:schemas-microsoft-com:office:office" xmlns:oel="http://schemas.microsoft.com/office/2019/extlst" xmlns:r="http://schemas.openxmlformats.org/officeDocument/2006/relationships" xmlns:m="http://schemas.openxmlformats.org/officeDocument/2006/math" xmlns:v="urn:schemas-microsoft-com:vml" xmlns:wp14="http://schemas.microsoft.com/office/word/2010/wordprocessingDrawing" xmlns:wp="http://schemas.openxmlformats.org/drawingml/2006/wordprocessingDrawing" xmlns:w10="urn:schemas-microsoft-com:office:word" xmlns:w="http://schemas.openxmlformats.org/wordprocessingml/2006/main" xmlns:w14="http://schemas.microsoft.com/office/word/2010/wordml" xmlns:w15="http://schemas.microsoft.com/office/word/2012/wordml" xmlns:w16cex="http://schemas.microsoft.com/office/word/2018/wordml/cex" xmlns:w16cid="http://schemas.microsoft.com/office/word/2016/wordml/cid" xmlns:w16="http://schemas.microsoft.com/office/word/2018/wordml" xmlns:w16du="http://schemas.microsoft.com/office/word/2023/wordml/word16du" xmlns:w16sdtdh="http://schemas.microsoft.com/office/word/2020/wordml/sdtdatahash" xmlns:w16se="http://schemas.microsoft.com/office/word/2015/wordml/symex" xmlns:wpg="http://schemas.microsoft.com/office/word/2010/wordprocessingGroup" xmlns:wpi="http://schemas.microsoft.com/office/word/2010/wordprocessingInk" xmlns:wne="http://schemas.microsoft.com/office/word/2006/wordml" xmlns:wps="http://schemas.microsoft.com/office/word/2010/wordprocessingShape" mc:Ignorable="w14 w15 w16se w16cid w16 w16cex w16sdtdh w16du wp14">
   <w:p>
     <w:pPr>
       <w:widowControl w:val="0"/>
@@ -7564,7 +7482,7 @@
 </file>
 
 <file path=word/header2.xml><?xml version="1.0" encoding="utf-8"?>
-<w:hdr xmlns:wpc="http://schemas.microsoft.com/office/word/2010/wordprocessingCanvas" xmlns:cx="http://schemas.microsoft.com/office/drawing/2014/chartex" xmlns:cx1="http://schemas.microsoft.com/office/drawing/2015/9/8/chartex" xmlns:cx2="http://schemas.microsoft.com/office/drawing/2015/10/21/chartex" xmlns:cx3="http://schemas.microsoft.com/office/drawing/2016/5/9/chartex" xmlns:cx4="http://schemas.microsoft.com/office/drawing/2016/5/10/chartex" xmlns:cx5="http://schemas.microsoft.com/office/drawing/2016/5/11/chartex" xmlns:cx6="http://schemas.microsoft.com/office/drawing/2016/5/12/chartex" xmlns:cx7="http://schemas.microsoft.com/office/drawing/2016/5/13/chartex" xmlns:cx8="http://schemas.microsoft.com/office/drawing/2016/5/14/chartex" xmlns:mc="http://schemas.openxmlformats.org/markup-compatibility/2006" xmlns:aink="http://schemas.microsoft.com/office/drawing/2016/ink" xmlns:am3d="http://schemas.microsoft.com/office/drawing/2017/model3d" xmlns:o="urn:schemas-microsoft-com:office:office" xmlns:oel="http://schemas.microsoft.com/office/2019/extlst" xmlns:r="http://schemas.openxmlformats.org/officeDocument/2006/relationships" xmlns:m="http://schemas.openxmlformats.org/officeDocument/2006/math" xmlns:v="urn:schemas-microsoft-com:vml" xmlns:wp14="http://schemas.microsoft.com/office/word/2010/wordprocessingDrawing" xmlns:wp="http://schemas.openxmlformats.org/drawingml/2006/wordprocessingDrawing" xmlns:w10="urn:schemas-microsoft-com:office:word" xmlns:w="http://schemas.openxmlformats.org/wordprocessingml/2006/main" xmlns:w14="http://schemas.microsoft.com/office/word/2010/wordml" xmlns:w15="http://schemas.microsoft.com/office/word/2012/wordml" xmlns:w16cex="http://schemas.microsoft.com/office/word/2018/wordml/cex" xmlns:w16cid="http://schemas.microsoft.com/office/word/2016/wordml/cid" xmlns:w16="http://schemas.microsoft.com/office/word/2018/wordml" xmlns:w16sdtdh="http://schemas.microsoft.com/office/word/2020/wordml/sdtdatahash" xmlns:w16se="http://schemas.microsoft.com/office/word/2015/wordml/symex" xmlns:wpg="http://schemas.microsoft.com/office/word/2010/wordprocessingGroup" xmlns:wpi="http://schemas.microsoft.com/office/word/2010/wordprocessingInk" xmlns:wne="http://schemas.microsoft.com/office/word/2006/wordml" xmlns:wps="http://schemas.microsoft.com/office/word/2010/wordprocessingShape" mc:Ignorable="w14 w15 w16se w16cid w16 w16cex w16sdtdh wp14">
+<w:hdr xmlns:wpc="http://schemas.microsoft.com/office/word/2010/wordprocessingCanvas" xmlns:cx="http://schemas.microsoft.com/office/drawing/2014/chartex" xmlns:cx1="http://schemas.microsoft.com/office/drawing/2015/9/8/chartex" xmlns:cx2="http://schemas.microsoft.com/office/drawing/2015/10/21/chartex" xmlns:cx3="http://schemas.microsoft.com/office/drawing/2016/5/9/chartex" xmlns:cx4="http://schemas.microsoft.com/office/drawing/2016/5/10/chartex" xmlns:cx5="http://schemas.microsoft.com/office/drawing/2016/5/11/chartex" xmlns:cx6="http://schemas.microsoft.com/office/drawing/2016/5/12/chartex" xmlns:cx7="http://schemas.microsoft.com/office/drawing/2016/5/13/chartex" xmlns:cx8="http://schemas.microsoft.com/office/drawing/2016/5/14/chartex" xmlns:mc="http://schemas.openxmlformats.org/markup-compatibility/2006" xmlns:aink="http://schemas.microsoft.com/office/drawing/2016/ink" xmlns:am3d="http://schemas.microsoft.com/office/drawing/2017/model3d" xmlns:o="urn:schemas-microsoft-com:office:office" xmlns:oel="http://schemas.microsoft.com/office/2019/extlst" xmlns:r="http://schemas.openxmlformats.org/officeDocument/2006/relationships" xmlns:m="http://schemas.openxmlformats.org/officeDocument/2006/math" xmlns:v="urn:schemas-microsoft-com:vml" xmlns:wp14="http://schemas.microsoft.com/office/word/2010/wordprocessingDrawing" xmlns:wp="http://schemas.openxmlformats.org/drawingml/2006/wordprocessingDrawing" xmlns:w10="urn:schemas-microsoft-com:office:word" xmlns:w="http://schemas.openxmlformats.org/wordprocessingml/2006/main" xmlns:w14="http://schemas.microsoft.com/office/word/2010/wordml" xmlns:w15="http://schemas.microsoft.com/office/word/2012/wordml" xmlns:w16cex="http://schemas.microsoft.com/office/word/2018/wordml/cex" xmlns:w16cid="http://schemas.microsoft.com/office/word/2016/wordml/cid" xmlns:w16="http://schemas.microsoft.com/office/word/2018/wordml" xmlns:w16du="http://schemas.microsoft.com/office/word/2023/wordml/word16du" xmlns:w16sdtdh="http://schemas.microsoft.com/office/word/2020/wordml/sdtdatahash" xmlns:w16se="http://schemas.microsoft.com/office/word/2015/wordml/symex" xmlns:wpg="http://schemas.microsoft.com/office/word/2010/wordprocessingGroup" xmlns:wpi="http://schemas.microsoft.com/office/word/2010/wordprocessingInk" xmlns:wne="http://schemas.microsoft.com/office/word/2006/wordml" xmlns:wps="http://schemas.microsoft.com/office/word/2010/wordprocessingShape" mc:Ignorable="w14 w15 w16se w16cid w16 w16cex w16sdtdh w16du wp14">
   <w:p>
     <w:pPr>
       <w:ind w:firstLine="0"/>
@@ -7805,7 +7723,7 @@
 </file>
 
 <file path=word/numbering.xml><?xml version="1.0" encoding="utf-8"?>
-<w:numbering xmlns:wpc="http://schemas.microsoft.com/office/word/2010/wordprocessingCanvas" xmlns:cx="http://schemas.microsoft.com/office/drawing/2014/chartex" xmlns:cx1="http://schemas.microsoft.com/office/drawing/2015/9/8/chartex" xmlns:cx2="http://schemas.microsoft.com/office/drawing/2015/10/21/chartex" xmlns:cx3="http://schemas.microsoft.com/office/drawing/2016/5/9/chartex" xmlns:cx4="http://schemas.microsoft.com/office/drawing/2016/5/10/chartex" xmlns:cx5="http://schemas.microsoft.com/office/drawing/2016/5/11/chartex" xmlns:cx6="http://schemas.microsoft.com/office/drawing/2016/5/12/chartex" xmlns:cx7="http://schemas.microsoft.com/office/drawing/2016/5/13/chartex" xmlns:cx8="http://schemas.microsoft.com/office/drawing/2016/5/14/chartex" xmlns:mc="http://schemas.openxmlformats.org/markup-compatibility/2006" xmlns:aink="http://schemas.microsoft.com/office/drawing/2016/ink" xmlns:am3d="http://schemas.microsoft.com/office/drawing/2017/model3d" xmlns:o="urn:schemas-microsoft-com:office:office" xmlns:oel="http://schemas.microsoft.com/office/2019/extlst" xmlns:r="http://schemas.openxmlformats.org/officeDocument/2006/relationships" xmlns:m="http://schemas.openxmlformats.org/officeDocument/2006/math" xmlns:v="urn:schemas-microsoft-com:vml" xmlns:wp14="http://schemas.microsoft.com/office/word/2010/wordprocessingDrawing" xmlns:wp="http://schemas.openxmlformats.org/drawingml/2006/wordprocessingDrawing" xmlns:w10="urn:schemas-microsoft-com:office:word" xmlns:w="http://schemas.openxmlformats.org/wordprocessingml/2006/main" xmlns:w14="http://schemas.microsoft.com/office/word/2010/wordml" xmlns:w15="http://schemas.microsoft.com/office/word/2012/wordml" xmlns:w16cex="http://schemas.microsoft.com/office/word/2018/wordml/cex" xmlns:w16cid="http://schemas.microsoft.com/office/word/2016/wordml/cid" xmlns:w16="http://schemas.microsoft.com/office/word/2018/wordml" xmlns:w16sdtdh="http://schemas.microsoft.com/office/word/2020/wordml/sdtdatahash" xmlns:w16se="http://schemas.microsoft.com/office/word/2015/wordml/symex" xmlns:wpg="http://schemas.microsoft.com/office/word/2010/wordprocessingGroup" xmlns:wpi="http://schemas.microsoft.com/office/word/2010/wordprocessingInk" xmlns:wne="http://schemas.microsoft.com/office/word/2006/wordml" xmlns:wps="http://schemas.microsoft.com/office/word/2010/wordprocessingShape" mc:Ignorable="w14 w15 w16se w16cid w16 w16cex w16sdtdh wp14">
+<w:numbering xmlns:wpc="http://schemas.microsoft.com/office/word/2010/wordprocessingCanvas" xmlns:cx="http://schemas.microsoft.com/office/drawing/2014/chartex" xmlns:cx1="http://schemas.microsoft.com/office/drawing/2015/9/8/chartex" xmlns:cx2="http://schemas.microsoft.com/office/drawing/2015/10/21/chartex" xmlns:cx3="http://schemas.microsoft.com/office/drawing/2016/5/9/chartex" xmlns:cx4="http://schemas.microsoft.com/office/drawing/2016/5/10/chartex" xmlns:cx5="http://schemas.microsoft.com/office/drawing/2016/5/11/chartex" xmlns:cx6="http://schemas.microsoft.com/office/drawing/2016/5/12/chartex" xmlns:cx7="http://schemas.microsoft.com/office/drawing/2016/5/13/chartex" xmlns:cx8="http://schemas.microsoft.com/office/drawing/2016/5/14/chartex" xmlns:mc="http://schemas.openxmlformats.org/markup-compatibility/2006" xmlns:aink="http://schemas.microsoft.com/office/drawing/2016/ink" xmlns:am3d="http://schemas.microsoft.com/office/drawing/2017/model3d" xmlns:o="urn:schemas-microsoft-com:office:office" xmlns:oel="http://schemas.microsoft.com/office/2019/extlst" xmlns:r="http://schemas.openxmlformats.org/officeDocument/2006/relationships" xmlns:m="http://schemas.openxmlformats.org/officeDocument/2006/math" xmlns:v="urn:schemas-microsoft-com:vml" xmlns:wp14="http://schemas.microsoft.com/office/word/2010/wordprocessingDrawing" xmlns:wp="http://schemas.openxmlformats.org/drawingml/2006/wordprocessingDrawing" xmlns:w10="urn:schemas-microsoft-com:office:word" xmlns:w="http://schemas.openxmlformats.org/wordprocessingml/2006/main" xmlns:w14="http://schemas.microsoft.com/office/word/2010/wordml" xmlns:w15="http://schemas.microsoft.com/office/word/2012/wordml" xmlns:w16cex="http://schemas.microsoft.com/office/word/2018/wordml/cex" xmlns:w16cid="http://schemas.microsoft.com/office/word/2016/wordml/cid" xmlns:w16="http://schemas.microsoft.com/office/word/2018/wordml" xmlns:w16du="http://schemas.microsoft.com/office/word/2023/wordml/word16du" xmlns:w16sdtdh="http://schemas.microsoft.com/office/word/2020/wordml/sdtdatahash" xmlns:w16se="http://schemas.microsoft.com/office/word/2015/wordml/symex" xmlns:wpg="http://schemas.microsoft.com/office/word/2010/wordprocessingGroup" xmlns:wpi="http://schemas.microsoft.com/office/word/2010/wordprocessingInk" xmlns:wne="http://schemas.microsoft.com/office/word/2006/wordml" xmlns:wps="http://schemas.microsoft.com/office/word/2010/wordprocessingShape" mc:Ignorable="w14 w15 w16se w16cid w16 w16cex w16sdtdh w16du wp14">
   <w:abstractNum w:abstractNumId="0" w15:restartNumberingAfterBreak="0">
     <w:nsid w:val="04B95BEA"/>
     <w:multiLevelType w:val="multilevel"/>
@@ -8615,7 +8533,7 @@
 </file>
 
 <file path=word/styles.xml><?xml version="1.0" encoding="utf-8"?>
-<w:styles xmlns:mc="http://schemas.openxmlformats.org/markup-compatibility/2006" xmlns:r="http://schemas.openxmlformats.org/officeDocument/2006/relationships" xmlns:w="http://schemas.openxmlformats.org/wordprocessingml/2006/main" xmlns:w14="http://schemas.microsoft.com/office/word/2010/wordml" xmlns:w15="http://schemas.microsoft.com/office/word/2012/wordml" xmlns:w16cex="http://schemas.microsoft.com/office/word/2018/wordml/cex" xmlns:w16cid="http://schemas.microsoft.com/office/word/2016/wordml/cid" xmlns:w16="http://schemas.microsoft.com/office/word/2018/wordml" xmlns:w16sdtdh="http://schemas.microsoft.com/office/word/2020/wordml/sdtdatahash" xmlns:w16se="http://schemas.microsoft.com/office/word/2015/wordml/symex" mc:Ignorable="w14 w15 w16se w16cid w16 w16cex w16sdtdh">
+<w:styles xmlns:mc="http://schemas.openxmlformats.org/markup-compatibility/2006" xmlns:r="http://schemas.openxmlformats.org/officeDocument/2006/relationships" xmlns:w="http://schemas.openxmlformats.org/wordprocessingml/2006/main" xmlns:w14="http://schemas.microsoft.com/office/word/2010/wordml" xmlns:w15="http://schemas.microsoft.com/office/word/2012/wordml" xmlns:w16cex="http://schemas.microsoft.com/office/word/2018/wordml/cex" xmlns:w16cid="http://schemas.microsoft.com/office/word/2016/wordml/cid" xmlns:w16="http://schemas.microsoft.com/office/word/2018/wordml" xmlns:w16du="http://schemas.microsoft.com/office/word/2023/wordml/word16du" xmlns:w16sdtdh="http://schemas.microsoft.com/office/word/2020/wordml/sdtdatahash" xmlns:w16se="http://schemas.microsoft.com/office/word/2015/wordml/symex" mc:Ignorable="w14 w15 w16se w16cid w16 w16cex w16sdtdh w16du">
   <w:docDefaults>
     <w:rPrDefault>
       <w:rPr>
@@ -10561,9 +10479,7 @@
       <w:tblStyleRowBandSize w:val="1"/>
       <w:tblStyleColBandSize w:val="1"/>
       <w:tblCellMar>
-        <w:top w:w="0" w:type="dxa"/>
         <w:left w:w="108" w:type="dxa"/>
-        <w:bottom w:w="0" w:type="dxa"/>
         <w:right w:w="108" w:type="dxa"/>
       </w:tblCellMar>
     </w:tblPr>
@@ -10577,9 +10493,7 @@
       <w:tblStyleRowBandSize w:val="1"/>
       <w:tblStyleColBandSize w:val="1"/>
       <w:tblCellMar>
-        <w:top w:w="0" w:type="dxa"/>
         <w:left w:w="108" w:type="dxa"/>
-        <w:bottom w:w="0" w:type="dxa"/>
         <w:right w:w="108" w:type="dxa"/>
       </w:tblCellMar>
     </w:tblPr>
@@ -10593,9 +10507,7 @@
       <w:tblStyleRowBandSize w:val="1"/>
       <w:tblStyleColBandSize w:val="1"/>
       <w:tblCellMar>
-        <w:top w:w="0" w:type="dxa"/>
         <w:left w:w="108" w:type="dxa"/>
-        <w:bottom w:w="0" w:type="dxa"/>
         <w:right w:w="108" w:type="dxa"/>
       </w:tblCellMar>
     </w:tblPr>
@@ -10609,9 +10521,7 @@
       <w:tblStyleRowBandSize w:val="1"/>
       <w:tblStyleColBandSize w:val="1"/>
       <w:tblCellMar>
-        <w:top w:w="0" w:type="dxa"/>
         <w:left w:w="108" w:type="dxa"/>
-        <w:bottom w:w="0" w:type="dxa"/>
         <w:right w:w="108" w:type="dxa"/>
       </w:tblCellMar>
     </w:tblPr>
@@ -10625,9 +10535,7 @@
       <w:tblStyleRowBandSize w:val="1"/>
       <w:tblStyleColBandSize w:val="1"/>
       <w:tblCellMar>
-        <w:top w:w="0" w:type="dxa"/>
         <w:left w:w="108" w:type="dxa"/>
-        <w:bottom w:w="0" w:type="dxa"/>
         <w:right w:w="108" w:type="dxa"/>
       </w:tblCellMar>
     </w:tblPr>
@@ -10641,9 +10549,7 @@
       <w:tblStyleRowBandSize w:val="1"/>
       <w:tblStyleColBandSize w:val="1"/>
       <w:tblCellMar>
-        <w:top w:w="0" w:type="dxa"/>
         <w:left w:w="108" w:type="dxa"/>
-        <w:bottom w:w="0" w:type="dxa"/>
         <w:right w:w="108" w:type="dxa"/>
       </w:tblCellMar>
     </w:tblPr>
@@ -10657,9 +10563,7 @@
       <w:tblStyleRowBandSize w:val="1"/>
       <w:tblStyleColBandSize w:val="1"/>
       <w:tblCellMar>
-        <w:top w:w="0" w:type="dxa"/>
         <w:left w:w="108" w:type="dxa"/>
-        <w:bottom w:w="0" w:type="dxa"/>
         <w:right w:w="108" w:type="dxa"/>
       </w:tblCellMar>
     </w:tblPr>
@@ -10673,9 +10577,7 @@
       <w:tblStyleRowBandSize w:val="1"/>
       <w:tblStyleColBandSize w:val="1"/>
       <w:tblCellMar>
-        <w:top w:w="0" w:type="dxa"/>
         <w:left w:w="108" w:type="dxa"/>
-        <w:bottom w:w="0" w:type="dxa"/>
         <w:right w:w="108" w:type="dxa"/>
       </w:tblCellMar>
     </w:tblPr>
@@ -10689,9 +10591,7 @@
       <w:tblStyleRowBandSize w:val="1"/>
       <w:tblStyleColBandSize w:val="1"/>
       <w:tblCellMar>
-        <w:top w:w="0" w:type="dxa"/>
         <w:left w:w="108" w:type="dxa"/>
-        <w:bottom w:w="0" w:type="dxa"/>
         <w:right w:w="108" w:type="dxa"/>
       </w:tblCellMar>
     </w:tblPr>
@@ -10705,9 +10605,7 @@
       <w:tblStyleRowBandSize w:val="1"/>
       <w:tblStyleColBandSize w:val="1"/>
       <w:tblCellMar>
-        <w:top w:w="0" w:type="dxa"/>
         <w:left w:w="108" w:type="dxa"/>
-        <w:bottom w:w="0" w:type="dxa"/>
         <w:right w:w="108" w:type="dxa"/>
       </w:tblCellMar>
     </w:tblPr>
@@ -10721,9 +10619,7 @@
       <w:tblStyleRowBandSize w:val="1"/>
       <w:tblStyleColBandSize w:val="1"/>
       <w:tblCellMar>
-        <w:top w:w="0" w:type="dxa"/>
         <w:left w:w="108" w:type="dxa"/>
-        <w:bottom w:w="0" w:type="dxa"/>
         <w:right w:w="108" w:type="dxa"/>
       </w:tblCellMar>
     </w:tblPr>
@@ -10737,9 +10633,7 @@
       <w:tblStyleRowBandSize w:val="1"/>
       <w:tblStyleColBandSize w:val="1"/>
       <w:tblCellMar>
-        <w:top w:w="0" w:type="dxa"/>
         <w:left w:w="108" w:type="dxa"/>
-        <w:bottom w:w="0" w:type="dxa"/>
         <w:right w:w="108" w:type="dxa"/>
       </w:tblCellMar>
     </w:tblPr>
@@ -10753,9 +10647,7 @@
       <w:tblStyleRowBandSize w:val="1"/>
       <w:tblStyleColBandSize w:val="1"/>
       <w:tblCellMar>
-        <w:top w:w="0" w:type="dxa"/>
         <w:left w:w="108" w:type="dxa"/>
-        <w:bottom w:w="0" w:type="dxa"/>
         <w:right w:w="108" w:type="dxa"/>
       </w:tblCellMar>
     </w:tblPr>
@@ -10769,9 +10661,7 @@
       <w:tblStyleRowBandSize w:val="1"/>
       <w:tblStyleColBandSize w:val="1"/>
       <w:tblCellMar>
-        <w:top w:w="0" w:type="dxa"/>
         <w:left w:w="108" w:type="dxa"/>
-        <w:bottom w:w="0" w:type="dxa"/>
         <w:right w:w="108" w:type="dxa"/>
       </w:tblCellMar>
     </w:tblPr>
@@ -10785,9 +10675,7 @@
       <w:tblStyleRowBandSize w:val="1"/>
       <w:tblStyleColBandSize w:val="1"/>
       <w:tblCellMar>
-        <w:top w:w="0" w:type="dxa"/>
         <w:left w:w="108" w:type="dxa"/>
-        <w:bottom w:w="0" w:type="dxa"/>
         <w:right w:w="108" w:type="dxa"/>
       </w:tblCellMar>
     </w:tblPr>
@@ -10801,9 +10689,7 @@
       <w:tblStyleRowBandSize w:val="1"/>
       <w:tblStyleColBandSize w:val="1"/>
       <w:tblCellMar>
-        <w:top w:w="0" w:type="dxa"/>
         <w:left w:w="108" w:type="dxa"/>
-        <w:bottom w:w="0" w:type="dxa"/>
         <w:right w:w="108" w:type="dxa"/>
       </w:tblCellMar>
     </w:tblPr>
@@ -10817,9 +10703,7 @@
       <w:tblStyleRowBandSize w:val="1"/>
       <w:tblStyleColBandSize w:val="1"/>
       <w:tblCellMar>
-        <w:top w:w="0" w:type="dxa"/>
         <w:left w:w="108" w:type="dxa"/>
-        <w:bottom w:w="0" w:type="dxa"/>
         <w:right w:w="108" w:type="dxa"/>
       </w:tblCellMar>
     </w:tblPr>
@@ -10833,9 +10717,7 @@
       <w:tblStyleRowBandSize w:val="1"/>
       <w:tblStyleColBandSize w:val="1"/>
       <w:tblCellMar>
-        <w:top w:w="0" w:type="dxa"/>
         <w:left w:w="108" w:type="dxa"/>
-        <w:bottom w:w="0" w:type="dxa"/>
         <w:right w:w="108" w:type="dxa"/>
       </w:tblCellMar>
     </w:tblPr>
@@ -10849,9 +10731,7 @@
       <w:tblStyleRowBandSize w:val="1"/>
       <w:tblStyleColBandSize w:val="1"/>
       <w:tblCellMar>
-        <w:top w:w="0" w:type="dxa"/>
         <w:left w:w="108" w:type="dxa"/>
-        <w:bottom w:w="0" w:type="dxa"/>
         <w:right w:w="108" w:type="dxa"/>
       </w:tblCellMar>
     </w:tblPr>
@@ -10865,9 +10745,7 @@
       <w:tblStyleRowBandSize w:val="1"/>
       <w:tblStyleColBandSize w:val="1"/>
       <w:tblCellMar>
-        <w:top w:w="0" w:type="dxa"/>
         <w:left w:w="108" w:type="dxa"/>
-        <w:bottom w:w="0" w:type="dxa"/>
         <w:right w:w="108" w:type="dxa"/>
       </w:tblCellMar>
     </w:tblPr>
@@ -10881,9 +10759,7 @@
       <w:tblStyleRowBandSize w:val="1"/>
       <w:tblStyleColBandSize w:val="1"/>
       <w:tblCellMar>
-        <w:top w:w="0" w:type="dxa"/>
         <w:left w:w="108" w:type="dxa"/>
-        <w:bottom w:w="0" w:type="dxa"/>
         <w:right w:w="108" w:type="dxa"/>
       </w:tblCellMar>
     </w:tblPr>
@@ -10897,9 +10773,7 @@
       <w:tblStyleRowBandSize w:val="1"/>
       <w:tblStyleColBandSize w:val="1"/>
       <w:tblCellMar>
-        <w:top w:w="0" w:type="dxa"/>
         <w:left w:w="108" w:type="dxa"/>
-        <w:bottom w:w="0" w:type="dxa"/>
         <w:right w:w="108" w:type="dxa"/>
       </w:tblCellMar>
     </w:tblPr>
@@ -10913,9 +10787,7 @@
       <w:tblStyleRowBandSize w:val="1"/>
       <w:tblStyleColBandSize w:val="1"/>
       <w:tblCellMar>
-        <w:top w:w="0" w:type="dxa"/>
         <w:left w:w="108" w:type="dxa"/>
-        <w:bottom w:w="0" w:type="dxa"/>
         <w:right w:w="108" w:type="dxa"/>
       </w:tblCellMar>
     </w:tblPr>
@@ -10929,9 +10801,7 @@
       <w:tblStyleRowBandSize w:val="1"/>
       <w:tblStyleColBandSize w:val="1"/>
       <w:tblCellMar>
-        <w:top w:w="0" w:type="dxa"/>
         <w:left w:w="108" w:type="dxa"/>
-        <w:bottom w:w="0" w:type="dxa"/>
         <w:right w:w="108" w:type="dxa"/>
       </w:tblCellMar>
     </w:tblPr>
@@ -10945,9 +10815,7 @@
       <w:tblStyleRowBandSize w:val="1"/>
       <w:tblStyleColBandSize w:val="1"/>
       <w:tblCellMar>
-        <w:top w:w="0" w:type="dxa"/>
         <w:left w:w="108" w:type="dxa"/>
-        <w:bottom w:w="0" w:type="dxa"/>
         <w:right w:w="108" w:type="dxa"/>
       </w:tblCellMar>
     </w:tblPr>
@@ -10961,9 +10829,7 @@
       <w:tblStyleRowBandSize w:val="1"/>
       <w:tblStyleColBandSize w:val="1"/>
       <w:tblCellMar>
-        <w:top w:w="0" w:type="dxa"/>
         <w:left w:w="108" w:type="dxa"/>
-        <w:bottom w:w="0" w:type="dxa"/>
         <w:right w:w="108" w:type="dxa"/>
       </w:tblCellMar>
     </w:tblPr>
@@ -10977,9 +10843,7 @@
       <w:tblStyleRowBandSize w:val="1"/>
       <w:tblStyleColBandSize w:val="1"/>
       <w:tblCellMar>
-        <w:top w:w="0" w:type="dxa"/>
         <w:left w:w="108" w:type="dxa"/>
-        <w:bottom w:w="0" w:type="dxa"/>
         <w:right w:w="108" w:type="dxa"/>
       </w:tblCellMar>
     </w:tblPr>
@@ -10993,9 +10857,7 @@
       <w:tblStyleRowBandSize w:val="1"/>
       <w:tblStyleColBandSize w:val="1"/>
       <w:tblCellMar>
-        <w:top w:w="0" w:type="dxa"/>
         <w:left w:w="108" w:type="dxa"/>
-        <w:bottom w:w="0" w:type="dxa"/>
         <w:right w:w="108" w:type="dxa"/>
       </w:tblCellMar>
     </w:tblPr>
@@ -11009,9 +10871,7 @@
       <w:tblStyleRowBandSize w:val="1"/>
       <w:tblStyleColBandSize w:val="1"/>
       <w:tblCellMar>
-        <w:top w:w="0" w:type="dxa"/>
         <w:left w:w="108" w:type="dxa"/>
-        <w:bottom w:w="0" w:type="dxa"/>
         <w:right w:w="108" w:type="dxa"/>
       </w:tblCellMar>
     </w:tblPr>
@@ -11025,9 +10885,7 @@
       <w:tblStyleRowBandSize w:val="1"/>
       <w:tblStyleColBandSize w:val="1"/>
       <w:tblCellMar>
-        <w:top w:w="0" w:type="dxa"/>
         <w:left w:w="108" w:type="dxa"/>
-        <w:bottom w:w="0" w:type="dxa"/>
         <w:right w:w="108" w:type="dxa"/>
       </w:tblCellMar>
     </w:tblPr>
@@ -11041,9 +10899,7 @@
       <w:tblStyleRowBandSize w:val="1"/>
       <w:tblStyleColBandSize w:val="1"/>
       <w:tblCellMar>
-        <w:top w:w="0" w:type="dxa"/>
         <w:left w:w="108" w:type="dxa"/>
-        <w:bottom w:w="0" w:type="dxa"/>
         <w:right w:w="108" w:type="dxa"/>
       </w:tblCellMar>
     </w:tblPr>
@@ -11057,9 +10913,7 @@
       <w:tblStyleRowBandSize w:val="1"/>
       <w:tblStyleColBandSize w:val="1"/>
       <w:tblCellMar>
-        <w:top w:w="0" w:type="dxa"/>
         <w:left w:w="108" w:type="dxa"/>
-        <w:bottom w:w="0" w:type="dxa"/>
         <w:right w:w="108" w:type="dxa"/>
       </w:tblCellMar>
     </w:tblPr>
@@ -11073,9 +10927,7 @@
       <w:tblStyleRowBandSize w:val="1"/>
       <w:tblStyleColBandSize w:val="1"/>
       <w:tblCellMar>
-        <w:top w:w="0" w:type="dxa"/>
         <w:left w:w="108" w:type="dxa"/>
-        <w:bottom w:w="0" w:type="dxa"/>
         <w:right w:w="108" w:type="dxa"/>
       </w:tblCellMar>
     </w:tblPr>
@@ -11089,9 +10941,7 @@
       <w:tblStyleRowBandSize w:val="1"/>
       <w:tblStyleColBandSize w:val="1"/>
       <w:tblCellMar>
-        <w:top w:w="0" w:type="dxa"/>
         <w:left w:w="108" w:type="dxa"/>
-        <w:bottom w:w="0" w:type="dxa"/>
         <w:right w:w="108" w:type="dxa"/>
       </w:tblCellMar>
     </w:tblPr>
@@ -11105,9 +10955,7 @@
       <w:tblStyleRowBandSize w:val="1"/>
       <w:tblStyleColBandSize w:val="1"/>
       <w:tblCellMar>
-        <w:top w:w="0" w:type="dxa"/>
         <w:left w:w="108" w:type="dxa"/>
-        <w:bottom w:w="0" w:type="dxa"/>
         <w:right w:w="108" w:type="dxa"/>
       </w:tblCellMar>
     </w:tblPr>
@@ -11121,9 +10969,7 @@
       <w:tblStyleRowBandSize w:val="1"/>
       <w:tblStyleColBandSize w:val="1"/>
       <w:tblCellMar>
-        <w:top w:w="0" w:type="dxa"/>
         <w:left w:w="108" w:type="dxa"/>
-        <w:bottom w:w="0" w:type="dxa"/>
         <w:right w:w="108" w:type="dxa"/>
       </w:tblCellMar>
     </w:tblPr>
@@ -11137,9 +10983,7 @@
       <w:tblStyleRowBandSize w:val="1"/>
       <w:tblStyleColBandSize w:val="1"/>
       <w:tblCellMar>
-        <w:top w:w="0" w:type="dxa"/>
         <w:left w:w="108" w:type="dxa"/>
-        <w:bottom w:w="0" w:type="dxa"/>
         <w:right w:w="108" w:type="dxa"/>
       </w:tblCellMar>
     </w:tblPr>
@@ -11153,9 +10997,7 @@
       <w:tblStyleRowBandSize w:val="1"/>
       <w:tblStyleColBandSize w:val="1"/>
       <w:tblCellMar>
-        <w:top w:w="0" w:type="dxa"/>
         <w:left w:w="108" w:type="dxa"/>
-        <w:bottom w:w="0" w:type="dxa"/>
         <w:right w:w="108" w:type="dxa"/>
       </w:tblCellMar>
     </w:tblPr>
@@ -11169,9 +11011,7 @@
       <w:tblStyleRowBandSize w:val="1"/>
       <w:tblStyleColBandSize w:val="1"/>
       <w:tblCellMar>
-        <w:top w:w="0" w:type="dxa"/>
         <w:left w:w="108" w:type="dxa"/>
-        <w:bottom w:w="0" w:type="dxa"/>
         <w:right w:w="108" w:type="dxa"/>
       </w:tblCellMar>
     </w:tblPr>
@@ -11185,9 +11025,7 @@
       <w:tblStyleRowBandSize w:val="1"/>
       <w:tblStyleColBandSize w:val="1"/>
       <w:tblCellMar>
-        <w:top w:w="0" w:type="dxa"/>
         <w:left w:w="108" w:type="dxa"/>
-        <w:bottom w:w="0" w:type="dxa"/>
         <w:right w:w="108" w:type="dxa"/>
       </w:tblCellMar>
     </w:tblPr>
@@ -11198,9 +11036,7 @@
       <w:tblStyleRowBandSize w:val="1"/>
       <w:tblStyleColBandSize w:val="1"/>
       <w:tblCellMar>
-        <w:top w:w="0" w:type="dxa"/>
         <w:left w:w="115" w:type="dxa"/>
-        <w:bottom w:w="0" w:type="dxa"/>
         <w:right w:w="115" w:type="dxa"/>
       </w:tblCellMar>
     </w:tblPr>
@@ -11211,9 +11047,7 @@
       <w:tblStyleRowBandSize w:val="1"/>
       <w:tblStyleColBandSize w:val="1"/>
       <w:tblCellMar>
-        <w:top w:w="0" w:type="dxa"/>
         <w:left w:w="115" w:type="dxa"/>
-        <w:bottom w:w="0" w:type="dxa"/>
         <w:right w:w="115" w:type="dxa"/>
       </w:tblCellMar>
     </w:tblPr>
@@ -11227,9 +11061,7 @@
       <w:tblStyleRowBandSize w:val="1"/>
       <w:tblStyleColBandSize w:val="1"/>
       <w:tblCellMar>
-        <w:top w:w="0" w:type="dxa"/>
         <w:left w:w="115" w:type="dxa"/>
-        <w:bottom w:w="0" w:type="dxa"/>
         <w:right w:w="115" w:type="dxa"/>
       </w:tblCellMar>
     </w:tblPr>
@@ -11243,9 +11075,7 @@
       <w:tblStyleRowBandSize w:val="1"/>
       <w:tblStyleColBandSize w:val="1"/>
       <w:tblCellMar>
-        <w:top w:w="0" w:type="dxa"/>
         <w:left w:w="115" w:type="dxa"/>
-        <w:bottom w:w="0" w:type="dxa"/>
         <w:right w:w="115" w:type="dxa"/>
       </w:tblCellMar>
     </w:tblPr>
@@ -11259,9 +11089,7 @@
       <w:tblStyleRowBandSize w:val="1"/>
       <w:tblStyleColBandSize w:val="1"/>
       <w:tblCellMar>
-        <w:top w:w="0" w:type="dxa"/>
         <w:left w:w="115" w:type="dxa"/>
-        <w:bottom w:w="0" w:type="dxa"/>
         <w:right w:w="115" w:type="dxa"/>
       </w:tblCellMar>
     </w:tblPr>
@@ -11275,9 +11103,7 @@
       <w:tblStyleRowBandSize w:val="1"/>
       <w:tblStyleColBandSize w:val="1"/>
       <w:tblCellMar>
-        <w:top w:w="0" w:type="dxa"/>
         <w:left w:w="115" w:type="dxa"/>
-        <w:bottom w:w="0" w:type="dxa"/>
         <w:right w:w="115" w:type="dxa"/>
       </w:tblCellMar>
     </w:tblPr>
@@ -11291,9 +11117,7 @@
       <w:tblStyleRowBandSize w:val="1"/>
       <w:tblStyleColBandSize w:val="1"/>
       <w:tblCellMar>
-        <w:top w:w="0" w:type="dxa"/>
         <w:left w:w="115" w:type="dxa"/>
-        <w:bottom w:w="0" w:type="dxa"/>
         <w:right w:w="115" w:type="dxa"/>
       </w:tblCellMar>
     </w:tblPr>
@@ -11307,9 +11131,7 @@
       <w:tblStyleRowBandSize w:val="1"/>
       <w:tblStyleColBandSize w:val="1"/>
       <w:tblCellMar>
-        <w:top w:w="0" w:type="dxa"/>
         <w:left w:w="115" w:type="dxa"/>
-        <w:bottom w:w="0" w:type="dxa"/>
         <w:right w:w="115" w:type="dxa"/>
       </w:tblCellMar>
     </w:tblPr>
@@ -11323,9 +11145,7 @@
       <w:tblStyleRowBandSize w:val="1"/>
       <w:tblStyleColBandSize w:val="1"/>
       <w:tblCellMar>
-        <w:top w:w="0" w:type="dxa"/>
         <w:left w:w="115" w:type="dxa"/>
-        <w:bottom w:w="0" w:type="dxa"/>
         <w:right w:w="115" w:type="dxa"/>
       </w:tblCellMar>
     </w:tblPr>
@@ -11339,9 +11159,7 @@
       <w:tblStyleRowBandSize w:val="1"/>
       <w:tblStyleColBandSize w:val="1"/>
       <w:tblCellMar>
-        <w:top w:w="0" w:type="dxa"/>
         <w:left w:w="115" w:type="dxa"/>
-        <w:bottom w:w="0" w:type="dxa"/>
         <w:right w:w="115" w:type="dxa"/>
       </w:tblCellMar>
     </w:tblPr>
@@ -11355,9 +11173,7 @@
       <w:tblStyleRowBandSize w:val="1"/>
       <w:tblStyleColBandSize w:val="1"/>
       <w:tblCellMar>
-        <w:top w:w="0" w:type="dxa"/>
         <w:left w:w="115" w:type="dxa"/>
-        <w:bottom w:w="0" w:type="dxa"/>
         <w:right w:w="115" w:type="dxa"/>
       </w:tblCellMar>
     </w:tblPr>
@@ -11371,9 +11187,7 @@
       <w:tblStyleRowBandSize w:val="1"/>
       <w:tblStyleColBandSize w:val="1"/>
       <w:tblCellMar>
-        <w:top w:w="0" w:type="dxa"/>
         <w:left w:w="115" w:type="dxa"/>
-        <w:bottom w:w="0" w:type="dxa"/>
         <w:right w:w="115" w:type="dxa"/>
       </w:tblCellMar>
     </w:tblPr>
@@ -11387,9 +11201,7 @@
       <w:tblStyleRowBandSize w:val="1"/>
       <w:tblStyleColBandSize w:val="1"/>
       <w:tblCellMar>
-        <w:top w:w="0" w:type="dxa"/>
         <w:left w:w="115" w:type="dxa"/>
-        <w:bottom w:w="0" w:type="dxa"/>
         <w:right w:w="115" w:type="dxa"/>
       </w:tblCellMar>
     </w:tblPr>
@@ -11403,9 +11215,7 @@
       <w:tblStyleRowBandSize w:val="1"/>
       <w:tblStyleColBandSize w:val="1"/>
       <w:tblCellMar>
-        <w:top w:w="0" w:type="dxa"/>
         <w:left w:w="115" w:type="dxa"/>
-        <w:bottom w:w="0" w:type="dxa"/>
         <w:right w:w="115" w:type="dxa"/>
       </w:tblCellMar>
     </w:tblPr>
@@ -11419,9 +11229,7 @@
       <w:tblStyleRowBandSize w:val="1"/>
       <w:tblStyleColBandSize w:val="1"/>
       <w:tblCellMar>
-        <w:top w:w="0" w:type="dxa"/>
         <w:left w:w="115" w:type="dxa"/>
-        <w:bottom w:w="0" w:type="dxa"/>
         <w:right w:w="115" w:type="dxa"/>
       </w:tblCellMar>
     </w:tblPr>
@@ -11474,9 +11282,7 @@
       <w:tblStyleRowBandSize w:val="1"/>
       <w:tblStyleColBandSize w:val="1"/>
       <w:tblCellMar>
-        <w:top w:w="0" w:type="dxa"/>
         <w:left w:w="115" w:type="dxa"/>
-        <w:bottom w:w="0" w:type="dxa"/>
         <w:right w:w="115" w:type="dxa"/>
       </w:tblCellMar>
     </w:tblPr>
@@ -11490,9 +11296,7 @@
       <w:tblStyleRowBandSize w:val="1"/>
       <w:tblStyleColBandSize w:val="1"/>
       <w:tblCellMar>
-        <w:top w:w="0" w:type="dxa"/>
         <w:left w:w="115" w:type="dxa"/>
-        <w:bottom w:w="0" w:type="dxa"/>
         <w:right w:w="115" w:type="dxa"/>
       </w:tblCellMar>
     </w:tblPr>
